--- a/产生式+记号.docx
+++ b/产生式+记号.docx
@@ -1644,9 +1644,9 @@
       <w:pPr>
         <w:ind w:firstLine="420" w:firstLineChars="0"/>
         <w:rPr>
-          <w:rFonts w:hint="eastAsia"/>
-          <w:b/>
-          <w:bCs/>
+          <w:rFonts w:hint="default"/>
+          <w:b w:val="0"/>
+          <w:bCs w:val="0"/>
           <w:lang w:val="en-US" w:eastAsia="zh-CN"/>
         </w:rPr>
       </w:pPr>
@@ -1666,6 +1666,80 @@
           <w:bCs/>
           <w:lang w:val="en-US" w:eastAsia="zh-CN"/>
         </w:rPr>
+        <w:t>for id assignop</w:t>
+      </w:r>
+      <w:r>
+        <w:rPr>
+          <w:rFonts w:hint="eastAsia"/>
+          <w:b w:val="0"/>
+          <w:bCs w:val="0"/>
+          <w:lang w:val="en-US" w:eastAsia="zh-CN"/>
+        </w:rPr>
+        <w:t xml:space="preserve"> expression </w:t>
+      </w:r>
+      <w:r>
+        <w:rPr>
+          <w:rFonts w:hint="eastAsia"/>
+          <w:b/>
+          <w:bCs/>
+          <w:lang w:val="en-US" w:eastAsia="zh-CN"/>
+        </w:rPr>
+        <w:t>downto</w:t>
+      </w:r>
+      <w:r>
+        <w:rPr>
+          <w:rFonts w:hint="eastAsia"/>
+          <w:b w:val="0"/>
+          <w:bCs w:val="0"/>
+          <w:lang w:val="en-US" w:eastAsia="zh-CN"/>
+        </w:rPr>
+        <w:t xml:space="preserve"> expression </w:t>
+      </w:r>
+      <w:r>
+        <w:rPr>
+          <w:rFonts w:hint="eastAsia"/>
+          <w:b/>
+          <w:bCs/>
+          <w:lang w:val="en-US" w:eastAsia="zh-CN"/>
+        </w:rPr>
+        <w:t>do</w:t>
+      </w:r>
+      <w:r>
+        <w:rPr>
+          <w:rFonts w:hint="eastAsia"/>
+          <w:b w:val="0"/>
+          <w:bCs w:val="0"/>
+          <w:lang w:val="en-US" w:eastAsia="zh-CN"/>
+        </w:rPr>
+        <w:t xml:space="preserve"> statement</w:t>
+      </w:r>
+    </w:p>
+    <w:p>
+      <w:pPr>
+        <w:ind w:firstLine="420" w:firstLineChars="0"/>
+        <w:rPr>
+          <w:rFonts w:hint="eastAsia"/>
+          <w:b/>
+          <w:bCs/>
+          <w:lang w:val="en-US" w:eastAsia="zh-CN"/>
+        </w:rPr>
+      </w:pPr>
+      <w:r>
+        <w:rPr>
+          <w:rFonts w:hint="eastAsia"/>
+          <w:b w:val="0"/>
+          <w:bCs w:val="0"/>
+          <w:lang w:val="en-US" w:eastAsia="zh-CN"/>
+        </w:rPr>
+        <w:t>|</w:t>
+      </w:r>
+      <w:r>
+        <w:rPr>
+          <w:rFonts w:hint="eastAsia"/>
+          <w:b/>
+          <w:bCs/>
+          <w:lang w:val="en-US" w:eastAsia="zh-CN"/>
+        </w:rPr>
         <w:t xml:space="preserve">read ( </w:t>
       </w:r>
       <w:r>
@@ -1739,16 +1813,17 @@
         <w:ind w:firstLine="420" w:firstLineChars="0"/>
         <w:rPr>
           <w:rFonts w:hint="eastAsia"/>
-          <w:b w:val="0"/>
-          <w:bCs w:val="0"/>
-          <w:lang w:val="en-US" w:eastAsia="zh-CN"/>
-        </w:rPr>
-      </w:pPr>
-      <w:r>
-        <w:rPr>
-          <w:rFonts w:hint="eastAsia"/>
-          <w:b w:val="0"/>
-          <w:bCs w:val="0"/>
+          <w:b/>
+          <w:bCs/>
+          <w:lang w:val="en-US" w:eastAsia="zh-CN"/>
+        </w:rPr>
+      </w:pPr>
+      <w:r>
+        <w:rPr>
+          <w:rFonts w:hint="eastAsia"/>
+          <w:b w:val="0"/>
+          <w:bCs w:val="0"/>
+          <w:position w:val="-6"/>
           <w:lang w:val="en-US" w:eastAsia="zh-CN"/>
         </w:rPr>
         <w:t>|</w:t>
@@ -1758,6 +1833,36 @@
           <w:rFonts w:hint="eastAsia"/>
           <w:b/>
           <w:bCs/>
+          <w:position w:val="-6"/>
+          <w:lang w:val="en-US" w:eastAsia="zh-CN"/>
+        </w:rPr>
+        <w:t>write ( string )</w:t>
+      </w:r>
+    </w:p>
+    <w:p>
+      <w:pPr>
+        <w:ind w:firstLine="420" w:firstLineChars="0"/>
+        <w:rPr>
+          <w:rFonts w:hint="eastAsia"/>
+          <w:b w:val="0"/>
+          <w:bCs w:val="0"/>
+          <w:lang w:val="en-US" w:eastAsia="zh-CN"/>
+        </w:rPr>
+      </w:pPr>
+      <w:r>
+        <w:rPr>
+          <w:rFonts w:hint="eastAsia"/>
+          <w:b w:val="0"/>
+          <w:bCs w:val="0"/>
+          <w:lang w:val="en-US" w:eastAsia="zh-CN"/>
+        </w:rPr>
+        <w:t>|</w:t>
+      </w:r>
+      <w:r>
+        <w:rPr>
+          <w:rFonts w:hint="eastAsia"/>
+          <w:b/>
+          <w:bCs/>
           <w:lang w:val="en-US" w:eastAsia="zh-CN"/>
         </w:rPr>
         <w:t>while</w:t>
@@ -1795,8 +1900,9 @@
         <w:ind w:firstLine="420" w:firstLineChars="0"/>
         <w:rPr>
           <w:rFonts w:hint="eastAsia"/>
-          <w:b w:val="0"/>
-          <w:bCs w:val="0"/>
+          <w:b/>
+          <w:bCs/>
+          <w:position w:val="-6"/>
           <w:lang w:val="en-US" w:eastAsia="zh-CN"/>
         </w:rPr>
       </w:pPr>
@@ -3115,6 +3221,25 @@
     <w:p>
       <w:pPr>
         <w:rPr>
+          <w:rFonts w:hint="default"/>
+          <w:b/>
+          <w:bCs/>
+          <w:lang w:val="en-US" w:eastAsia="zh-CN"/>
+        </w:rPr>
+      </w:pPr>
+      <w:r>
+        <w:rPr>
+          <w:rFonts w:hint="eastAsia"/>
+          <w:b/>
+          <w:bCs/>
+          <w:lang w:val="en-US" w:eastAsia="zh-CN"/>
+        </w:rPr>
+        <w:t>downto</w:t>
+      </w:r>
+    </w:p>
+    <w:p>
+      <w:pPr>
+        <w:rPr>
           <w:rFonts w:hint="eastAsia"/>
           <w:b/>
           <w:bCs/>
@@ -3187,30 +3312,370 @@
         </w:rPr>
         <w:t>while</w:t>
       </w:r>
+    </w:p>
+    <w:p>
+      <w:pPr>
+        <w:rPr>
+          <w:rFonts w:hint="eastAsia"/>
+          <w:b/>
+          <w:bCs/>
+          <w:lang w:val="en-US" w:eastAsia="zh-CN"/>
+        </w:rPr>
+      </w:pPr>
+      <w:r>
+        <w:rPr>
+          <w:rFonts w:hint="eastAsia"/>
+          <w:b/>
+          <w:bCs/>
+          <w:lang w:val="en-US" w:eastAsia="zh-CN"/>
+        </w:rPr>
+        <w:t>else</w:t>
+      </w:r>
+    </w:p>
+    <w:p>
+      <w:pPr>
+        <w:rPr>
+          <w:rFonts w:hint="default"/>
+          <w:b/>
+          <w:bCs/>
+          <w:lang w:val="en-US" w:eastAsia="zh-CN"/>
+        </w:rPr>
+      </w:pPr>
+      <w:r>
+        <w:rPr>
+          <w:rFonts w:hint="eastAsia"/>
+          <w:b/>
+          <w:bCs/>
+          <w:lang w:val="en-US" w:eastAsia="zh-CN"/>
+        </w:rPr>
+        <w:t>empty</w:t>
+      </w:r>
+    </w:p>
+    <w:p>
+      <w:pPr>
+        <w:rPr>
+          <w:rFonts w:hint="eastAsia"/>
+          <w:b/>
+          <w:bCs/>
+          <w:lang w:val="en-US" w:eastAsia="zh-CN"/>
+        </w:rPr>
+      </w:pPr>
+      <w:r>
+        <w:rPr>
+          <w:rFonts w:hint="eastAsia"/>
+          <w:b/>
+          <w:bCs/>
+          <w:lang w:val="en-US" w:eastAsia="zh-CN"/>
+        </w:rPr>
+        <w:t>叶子节点：</w:t>
+      </w:r>
+    </w:p>
+    <w:p>
+      <w:pPr>
+        <w:ind w:firstLine="420" w:firstLineChars="0"/>
+        <w:rPr>
+          <w:rFonts w:hint="eastAsia"/>
+          <w:b/>
+          <w:bCs/>
+          <w:lang w:val="en-US" w:eastAsia="zh-CN"/>
+        </w:rPr>
+      </w:pPr>
+      <w:r>
+        <w:rPr>
+          <w:rFonts w:hint="eastAsia"/>
+          <w:b/>
+          <w:bCs/>
+          <w:lang w:val="en-US" w:eastAsia="zh-CN"/>
+        </w:rPr>
+        <w:t>id：关键字（宏定义数字）</w:t>
+      </w:r>
+    </w:p>
+    <w:p>
+      <w:pPr>
+        <w:ind w:firstLine="420" w:firstLineChars="0"/>
+        <w:rPr>
+          <w:rFonts w:hint="default"/>
+          <w:b/>
+          <w:bCs/>
+          <w:lang w:val="en-US" w:eastAsia="zh-CN"/>
+        </w:rPr>
+      </w:pPr>
+      <w:r>
+        <w:rPr>
+          <w:rFonts w:hint="eastAsia"/>
+          <w:b/>
+          <w:bCs/>
+          <w:lang w:val="en-US" w:eastAsia="zh-CN"/>
+        </w:rPr>
+        <w:t>attr：关键字名字</w:t>
+      </w:r>
+    </w:p>
+    <w:p>
+      <w:pPr>
+        <w:rPr>
+          <w:rFonts w:hint="default"/>
+          <w:b w:val="0"/>
+          <w:bCs w:val="0"/>
+          <w:lang w:val="en-US" w:eastAsia="zh-CN"/>
+        </w:rPr>
+      </w:pPr>
+    </w:p>
+    <w:p>
+      <w:pPr>
+        <w:rPr>
+          <w:rFonts w:hint="eastAsia"/>
+          <w:b/>
+          <w:bCs/>
+          <w:lang w:val="en-US" w:eastAsia="zh-CN"/>
+        </w:rPr>
+      </w:pPr>
+      <w:r>
+        <w:rPr>
+          <w:rFonts w:hint="eastAsia"/>
+          <w:b/>
+          <w:bCs/>
+          <w:lang w:val="en-US" w:eastAsia="zh-CN"/>
+        </w:rPr>
+        <w:t>标识符：</w:t>
+      </w:r>
+    </w:p>
+    <w:p>
+      <w:pPr>
+        <w:rPr>
+          <w:rFonts w:hint="default"/>
+          <w:b/>
+          <w:bCs/>
+          <w:lang w:val="en-US" w:eastAsia="zh-CN"/>
+        </w:rPr>
+      </w:pPr>
+      <w:r>
+        <w:rPr>
+          <w:rFonts w:hint="eastAsia"/>
+          <w:b/>
+          <w:bCs/>
+          <w:lang w:val="en-US" w:eastAsia="zh-CN"/>
+        </w:rPr>
+        <w:t>IDENTIFIRE</w:t>
+      </w:r>
+    </w:p>
+    <w:p>
+      <w:pPr>
+        <w:rPr>
+          <w:rFonts w:hint="eastAsia"/>
+          <w:b/>
+          <w:bCs/>
+          <w:lang w:val="en-US" w:eastAsia="zh-CN"/>
+        </w:rPr>
+      </w:pPr>
+      <w:r>
+        <w:rPr>
+          <w:rFonts w:hint="eastAsia"/>
+          <w:b/>
+          <w:bCs/>
+          <w:lang w:val="en-US" w:eastAsia="zh-CN"/>
+        </w:rPr>
+        <w:t>叶子节点：</w:t>
+      </w:r>
+    </w:p>
+    <w:p>
+      <w:pPr>
+        <w:ind w:firstLine="420" w:firstLineChars="0"/>
+        <w:rPr>
+          <w:rFonts w:hint="eastAsia"/>
+          <w:b/>
+          <w:bCs/>
+          <w:lang w:val="en-US" w:eastAsia="zh-CN"/>
+        </w:rPr>
+      </w:pPr>
+      <w:r>
+        <w:rPr>
+          <w:rFonts w:hint="eastAsia"/>
+          <w:b/>
+          <w:bCs/>
+          <w:lang w:val="en-US" w:eastAsia="zh-CN"/>
+        </w:rPr>
+        <w:t>id：IDENTIFIRE（宏定义数字）</w:t>
+      </w:r>
+    </w:p>
+    <w:p>
+      <w:pPr>
+        <w:ind w:firstLine="420" w:firstLineChars="0"/>
+        <w:rPr>
+          <w:rFonts w:hint="default"/>
+          <w:b/>
+          <w:bCs/>
+          <w:lang w:val="en-US" w:eastAsia="zh-CN"/>
+        </w:rPr>
+      </w:pPr>
+      <w:r>
+        <w:rPr>
+          <w:rFonts w:hint="eastAsia"/>
+          <w:b/>
+          <w:bCs/>
+          <w:lang w:val="en-US" w:eastAsia="zh-CN"/>
+        </w:rPr>
+        <w:t>attr：id名字</w:t>
+      </w:r>
+    </w:p>
+    <w:p>
+      <w:pPr>
+        <w:rPr>
+          <w:rFonts w:hint="eastAsia"/>
+          <w:b/>
+          <w:bCs/>
+          <w:lang w:val="en-US" w:eastAsia="zh-CN"/>
+        </w:rPr>
+      </w:pPr>
+    </w:p>
+    <w:p>
+      <w:pPr>
+        <w:rPr>
+          <w:rFonts w:hint="eastAsia"/>
+          <w:b/>
+          <w:bCs/>
+          <w:lang w:val="en-US" w:eastAsia="zh-CN"/>
+        </w:rPr>
+      </w:pPr>
+    </w:p>
+    <w:p>
+      <w:pPr>
+        <w:rPr>
+          <w:rFonts w:hint="eastAsia"/>
+          <w:b/>
+          <w:bCs/>
+          <w:lang w:val="en-US" w:eastAsia="zh-CN"/>
+        </w:rPr>
+      </w:pPr>
+      <w:r>
+        <w:rPr>
+          <w:rFonts w:hint="eastAsia"/>
+          <w:b/>
+          <w:bCs/>
+          <w:lang w:val="en-US" w:eastAsia="zh-CN"/>
+        </w:rPr>
+        <w:t>常数：</w:t>
+      </w:r>
+    </w:p>
+    <w:p>
+      <w:pPr>
+        <w:rPr>
+          <w:rFonts w:hint="eastAsia"/>
+          <w:b/>
+          <w:bCs/>
+          <w:lang w:val="en-US" w:eastAsia="zh-CN"/>
+        </w:rPr>
+      </w:pPr>
+      <w:r>
+        <w:rPr>
+          <w:rFonts w:hint="eastAsia"/>
+          <w:b/>
+          <w:bCs/>
+          <w:lang w:val="en-US" w:eastAsia="zh-CN"/>
+        </w:rPr>
+        <w:t>letter</w:t>
+      </w:r>
+    </w:p>
+    <w:p>
+      <w:pPr>
+        <w:rPr>
+          <w:rFonts w:hint="eastAsia"/>
+          <w:b/>
+          <w:bCs/>
+          <w:lang w:val="en-US" w:eastAsia="zh-CN"/>
+        </w:rPr>
+      </w:pPr>
+      <w:r>
+        <w:rPr>
+          <w:rFonts w:hint="eastAsia"/>
+          <w:b/>
+          <w:bCs/>
+          <w:lang w:val="en-US" w:eastAsia="zh-CN"/>
+        </w:rPr>
+        <w:t>digseq</w:t>
+      </w:r>
+    </w:p>
+    <w:p>
+      <w:pPr>
+        <w:rPr>
+          <w:rFonts w:hint="eastAsia"/>
+          <w:b/>
+          <w:bCs/>
+          <w:lang w:val="en-US" w:eastAsia="zh-CN"/>
+        </w:rPr>
+      </w:pPr>
+      <w:r>
+        <w:rPr>
+          <w:rFonts w:hint="eastAsia"/>
+          <w:b/>
+          <w:bCs/>
+          <w:lang w:val="en-US" w:eastAsia="zh-CN"/>
+        </w:rPr>
+        <w:t>realnumber</w:t>
+      </w:r>
+    </w:p>
+    <w:p>
+      <w:pPr>
+        <w:rPr>
+          <w:rFonts w:hint="default"/>
+          <w:b/>
+          <w:bCs/>
+          <w:lang w:val="en-US" w:eastAsia="zh-CN"/>
+        </w:rPr>
+      </w:pPr>
+      <w:r>
+        <w:rPr>
+          <w:rFonts w:hint="eastAsia"/>
+          <w:b/>
+          <w:bCs/>
+          <w:lang w:val="en-US" w:eastAsia="zh-CN"/>
+        </w:rPr>
+        <w:t>string</w:t>
+      </w:r>
+    </w:p>
+    <w:p>
+      <w:pPr>
+        <w:rPr>
+          <w:rFonts w:hint="eastAsia"/>
+          <w:b/>
+          <w:bCs/>
+          <w:lang w:val="en-US" w:eastAsia="zh-CN"/>
+        </w:rPr>
+      </w:pPr>
       <w:bookmarkStart w:id="0" w:name="_GoBack"/>
-      <w:bookmarkEnd w:id="0"/>
-    </w:p>
-    <w:p>
-      <w:pPr>
-        <w:rPr>
-          <w:rFonts w:hint="eastAsia"/>
-          <w:b/>
-          <w:bCs/>
-          <w:lang w:val="en-US" w:eastAsia="zh-CN"/>
-        </w:rPr>
-      </w:pPr>
-      <w:r>
-        <w:rPr>
-          <w:rFonts w:hint="eastAsia"/>
-          <w:b/>
-          <w:bCs/>
-          <w:lang w:val="en-US" w:eastAsia="zh-CN"/>
-        </w:rPr>
-        <w:t>else</w:t>
-      </w:r>
-    </w:p>
-    <w:p>
-      <w:pPr>
+      <w:r>
+        <w:rPr>
+          <w:rFonts w:hint="eastAsia"/>
+          <w:b/>
+          <w:bCs/>
+          <w:lang w:val="en-US" w:eastAsia="zh-CN"/>
+        </w:rPr>
+        <w:t>叶子结点：</w:t>
+      </w:r>
+    </w:p>
+    <w:bookmarkEnd w:id="0"/>
+    <w:p>
+      <w:pPr>
+        <w:ind w:firstLine="420" w:firstLineChars="0"/>
+        <w:rPr>
+          <w:rFonts w:hint="eastAsia"/>
+          <w:b/>
+          <w:bCs/>
+          <w:lang w:val="en-US" w:eastAsia="zh-CN"/>
+        </w:rPr>
+      </w:pPr>
+      <w:r>
+        <w:rPr>
+          <w:rFonts w:hint="eastAsia"/>
+          <w:b/>
+          <w:bCs/>
+          <w:lang w:val="en-US" w:eastAsia="zh-CN"/>
+        </w:rPr>
+        <w:t>id：letter，digseq，realnumber，string（宏定义数字）</w:t>
+      </w:r>
+    </w:p>
+    <w:p>
+      <w:pPr>
+        <w:ind w:firstLine="420" w:firstLineChars="0"/>
         <w:rPr>
           <w:rFonts w:hint="default"/>
           <w:b/>
@@ -3225,328 +3690,7 @@
           <w:bCs/>
           <w:lang w:val="en-US" w:eastAsia="zh-CN"/>
         </w:rPr>
-        <w:t>empty</w:t>
-      </w:r>
-    </w:p>
-    <w:p>
-      <w:pPr>
-        <w:rPr>
-          <w:rFonts w:hint="eastAsia"/>
-          <w:b/>
-          <w:bCs/>
-          <w:lang w:val="en-US" w:eastAsia="zh-CN"/>
-        </w:rPr>
-      </w:pPr>
-      <w:r>
-        <w:rPr>
-          <w:rFonts w:hint="eastAsia"/>
-          <w:b/>
-          <w:bCs/>
-          <w:lang w:val="en-US" w:eastAsia="zh-CN"/>
-        </w:rPr>
-        <w:t>叶子节点：</w:t>
-      </w:r>
-    </w:p>
-    <w:p>
-      <w:pPr>
-        <w:ind w:firstLine="420" w:firstLineChars="0"/>
-        <w:rPr>
-          <w:rFonts w:hint="eastAsia"/>
-          <w:b/>
-          <w:bCs/>
-          <w:lang w:val="en-US" w:eastAsia="zh-CN"/>
-        </w:rPr>
-      </w:pPr>
-      <w:r>
-        <w:rPr>
-          <w:rFonts w:hint="eastAsia"/>
-          <w:b/>
-          <w:bCs/>
-          <w:lang w:val="en-US" w:eastAsia="zh-CN"/>
-        </w:rPr>
-        <w:t>id：关键字（宏定义数字）</w:t>
-      </w:r>
-    </w:p>
-    <w:p>
-      <w:pPr>
-        <w:ind w:firstLine="420" w:firstLineChars="0"/>
-        <w:rPr>
-          <w:rFonts w:hint="default"/>
-          <w:b/>
-          <w:bCs/>
-          <w:lang w:val="en-US" w:eastAsia="zh-CN"/>
-        </w:rPr>
-      </w:pPr>
-      <w:r>
-        <w:rPr>
-          <w:rFonts w:hint="eastAsia"/>
-          <w:b/>
-          <w:bCs/>
-          <w:lang w:val="en-US" w:eastAsia="zh-CN"/>
-        </w:rPr>
-        <w:t>attr：关键字名字</w:t>
-      </w:r>
-    </w:p>
-    <w:p>
-      <w:pPr>
-        <w:rPr>
-          <w:rFonts w:hint="default"/>
-          <w:b w:val="0"/>
-          <w:bCs w:val="0"/>
-          <w:lang w:val="en-US" w:eastAsia="zh-CN"/>
-        </w:rPr>
-      </w:pPr>
-    </w:p>
-    <w:p>
-      <w:pPr>
-        <w:rPr>
-          <w:rFonts w:hint="eastAsia"/>
-          <w:b/>
-          <w:bCs/>
-          <w:lang w:val="en-US" w:eastAsia="zh-CN"/>
-        </w:rPr>
-      </w:pPr>
-      <w:r>
-        <w:rPr>
-          <w:rFonts w:hint="eastAsia"/>
-          <w:b/>
-          <w:bCs/>
-          <w:lang w:val="en-US" w:eastAsia="zh-CN"/>
-        </w:rPr>
-        <w:t>标识符：</w:t>
-      </w:r>
-    </w:p>
-    <w:p>
-      <w:pPr>
-        <w:rPr>
-          <w:rFonts w:hint="default"/>
-          <w:b/>
-          <w:bCs/>
-          <w:lang w:val="en-US" w:eastAsia="zh-CN"/>
-        </w:rPr>
-      </w:pPr>
-      <w:r>
-        <w:rPr>
-          <w:rFonts w:hint="eastAsia"/>
-          <w:b/>
-          <w:bCs/>
-          <w:lang w:val="en-US" w:eastAsia="zh-CN"/>
-        </w:rPr>
-        <w:t>IDENTIFIRE</w:t>
-      </w:r>
-    </w:p>
-    <w:p>
-      <w:pPr>
-        <w:rPr>
-          <w:rFonts w:hint="eastAsia"/>
-          <w:b/>
-          <w:bCs/>
-          <w:lang w:val="en-US" w:eastAsia="zh-CN"/>
-        </w:rPr>
-      </w:pPr>
-      <w:r>
-        <w:rPr>
-          <w:rFonts w:hint="eastAsia"/>
-          <w:b/>
-          <w:bCs/>
-          <w:lang w:val="en-US" w:eastAsia="zh-CN"/>
-        </w:rPr>
-        <w:t>叶子节点：</w:t>
-      </w:r>
-    </w:p>
-    <w:p>
-      <w:pPr>
-        <w:ind w:firstLine="420" w:firstLineChars="0"/>
-        <w:rPr>
-          <w:rFonts w:hint="eastAsia"/>
-          <w:b/>
-          <w:bCs/>
-          <w:lang w:val="en-US" w:eastAsia="zh-CN"/>
-        </w:rPr>
-      </w:pPr>
-      <w:r>
-        <w:rPr>
-          <w:rFonts w:hint="eastAsia"/>
-          <w:b/>
-          <w:bCs/>
-          <w:lang w:val="en-US" w:eastAsia="zh-CN"/>
-        </w:rPr>
-        <w:t>id：IDENTIFIRE（宏定义数字）</w:t>
-      </w:r>
-    </w:p>
-    <w:p>
-      <w:pPr>
-        <w:ind w:firstLine="420" w:firstLineChars="0"/>
-        <w:rPr>
-          <w:rFonts w:hint="default"/>
-          <w:b/>
-          <w:bCs/>
-          <w:lang w:val="en-US" w:eastAsia="zh-CN"/>
-        </w:rPr>
-      </w:pPr>
-      <w:r>
-        <w:rPr>
-          <w:rFonts w:hint="eastAsia"/>
-          <w:b/>
-          <w:bCs/>
-          <w:lang w:val="en-US" w:eastAsia="zh-CN"/>
-        </w:rPr>
-        <w:t>attr：id名字</w:t>
-      </w:r>
-    </w:p>
-    <w:p>
-      <w:pPr>
-        <w:rPr>
-          <w:rFonts w:hint="eastAsia"/>
-          <w:b/>
-          <w:bCs/>
-          <w:lang w:val="en-US" w:eastAsia="zh-CN"/>
-        </w:rPr>
-      </w:pPr>
-    </w:p>
-    <w:p>
-      <w:pPr>
-        <w:rPr>
-          <w:rFonts w:hint="eastAsia"/>
-          <w:b/>
-          <w:bCs/>
-          <w:lang w:val="en-US" w:eastAsia="zh-CN"/>
-        </w:rPr>
-      </w:pPr>
-    </w:p>
-    <w:p>
-      <w:pPr>
-        <w:rPr>
-          <w:rFonts w:hint="eastAsia"/>
-          <w:b/>
-          <w:bCs/>
-          <w:lang w:val="en-US" w:eastAsia="zh-CN"/>
-        </w:rPr>
-      </w:pPr>
-      <w:r>
-        <w:rPr>
-          <w:rFonts w:hint="eastAsia"/>
-          <w:b/>
-          <w:bCs/>
-          <w:lang w:val="en-US" w:eastAsia="zh-CN"/>
-        </w:rPr>
-        <w:t>常数：</w:t>
-      </w:r>
-    </w:p>
-    <w:p>
-      <w:pPr>
-        <w:rPr>
-          <w:rFonts w:hint="eastAsia"/>
-          <w:b/>
-          <w:bCs/>
-          <w:lang w:val="en-US" w:eastAsia="zh-CN"/>
-        </w:rPr>
-      </w:pPr>
-      <w:r>
-        <w:rPr>
-          <w:rFonts w:hint="eastAsia"/>
-          <w:b/>
-          <w:bCs/>
-          <w:lang w:val="en-US" w:eastAsia="zh-CN"/>
-        </w:rPr>
-        <w:t>letter</w:t>
-      </w:r>
-    </w:p>
-    <w:p>
-      <w:pPr>
-        <w:rPr>
-          <w:rFonts w:hint="eastAsia"/>
-          <w:b/>
-          <w:bCs/>
-          <w:lang w:val="en-US" w:eastAsia="zh-CN"/>
-        </w:rPr>
-      </w:pPr>
-      <w:r>
-        <w:rPr>
-          <w:rFonts w:hint="eastAsia"/>
-          <w:b/>
-          <w:bCs/>
-          <w:lang w:val="en-US" w:eastAsia="zh-CN"/>
-        </w:rPr>
-        <w:t>digseq</w:t>
-      </w:r>
-    </w:p>
-    <w:p>
-      <w:pPr>
-        <w:rPr>
-          <w:rFonts w:hint="eastAsia"/>
-          <w:b/>
-          <w:bCs/>
-          <w:lang w:val="en-US" w:eastAsia="zh-CN"/>
-        </w:rPr>
-      </w:pPr>
-      <w:r>
-        <w:rPr>
-          <w:rFonts w:hint="eastAsia"/>
-          <w:b/>
-          <w:bCs/>
-          <w:lang w:val="en-US" w:eastAsia="zh-CN"/>
-        </w:rPr>
-        <w:t>realnumber</w:t>
-      </w:r>
-    </w:p>
-    <w:p>
-      <w:pPr>
-        <w:rPr>
-          <w:rFonts w:hint="eastAsia"/>
-          <w:b/>
-          <w:bCs/>
-          <w:lang w:val="en-US" w:eastAsia="zh-CN"/>
-        </w:rPr>
-      </w:pPr>
-      <w:r>
-        <w:rPr>
-          <w:rFonts w:hint="eastAsia"/>
-          <w:b/>
-          <w:bCs/>
-          <w:lang w:val="en-US" w:eastAsia="zh-CN"/>
-        </w:rPr>
-        <w:t>叶子结点：</w:t>
-      </w:r>
-    </w:p>
-    <w:p>
-      <w:pPr>
-        <w:ind w:firstLine="420" w:firstLineChars="0"/>
-        <w:rPr>
-          <w:rFonts w:hint="eastAsia"/>
-          <w:b/>
-          <w:bCs/>
-          <w:lang w:val="en-US" w:eastAsia="zh-CN"/>
-        </w:rPr>
-      </w:pPr>
-      <w:r>
-        <w:rPr>
-          <w:rFonts w:hint="eastAsia"/>
-          <w:b/>
-          <w:bCs/>
-          <w:lang w:val="en-US" w:eastAsia="zh-CN"/>
-        </w:rPr>
-        <w:t>id：letter，digseq，realnumber（宏定义数字）</w:t>
-      </w:r>
-    </w:p>
-    <w:p>
-      <w:pPr>
-        <w:ind w:firstLine="420" w:firstLineChars="0"/>
-        <w:rPr>
-          <w:rFonts w:hint="default"/>
-          <w:b/>
-          <w:bCs/>
-          <w:lang w:val="en-US" w:eastAsia="zh-CN"/>
-        </w:rPr>
-      </w:pPr>
-      <w:r>
-        <w:rPr>
-          <w:rFonts w:hint="eastAsia"/>
-          <w:b/>
-          <w:bCs/>
-          <w:lang w:val="en-US" w:eastAsia="zh-CN"/>
-        </w:rPr>
-        <w:t>attr：a-z ，123  ，1.123</w:t>
+        <w:t>attr：a-z ，123  ，1.123，     asdfasdf</w:t>
       </w:r>
     </w:p>
     <w:p>
@@ -4224,7 +4368,7 @@
   <w:docDefaults>
     <w:rPrDefault>
       <w:rPr>
-        <w:rFonts w:asciiTheme="minorHAnsi" w:hAnsiTheme="minorHAnsi" w:eastAsiaTheme="minorEastAsia" w:cstheme="minorBidi"/>
+        <w:rFonts w:ascii="Times New Roman" w:hAnsi="Times New Roman" w:eastAsia="宋体" w:cs="Times New Roman"/>
       </w:rPr>
     </w:rPrDefault>
   </w:docDefaults>
